--- a/car-document/本周任务07.20-07.21.docx
+++ b/car-document/本周任务07.20-07.21.docx
@@ -159,8 +159,6 @@
         </w:rPr>
         <w:t>权限分配，不同账号（管理员和操作员）登陆，隐藏不该显示的模块。</w:t>
       </w:r>
-      <w:bookmarkStart w:id="0" w:name="_GoBack"/>
-      <w:bookmarkEnd w:id="0"/>
     </w:p>
     <w:p>
       <w:pPr>
@@ -170,6 +168,9 @@
           <w:numId w:val="1"/>
         </w:numPr>
         <w:ind w:firstLineChars="0"/>
+        <w:rPr>
+          <w:rFonts w:hint="eastAsia"/>
+        </w:rPr>
       </w:pPr>
       <w:r>
         <w:rPr>
@@ -189,6 +190,80 @@
         </w:rPr>
         <w:t>给出当前没有数据的提示</w:t>
       </w:r>
+    </w:p>
+    <w:p>
+      <w:pPr>
+        <w:pStyle w:val="a3"/>
+        <w:numPr>
+          <w:ilvl w:val="0"/>
+          <w:numId w:val="1"/>
+        </w:numPr>
+        <w:ind w:firstLineChars="0"/>
+        <w:rPr>
+          <w:rFonts w:hint="eastAsia"/>
+        </w:rPr>
+      </w:pPr>
+      <w:r>
+        <w:rPr>
+          <w:rFonts w:hint="eastAsia"/>
+        </w:rPr>
+        <w:t>订单模块</w:t>
+      </w:r>
+      <w:r>
+        <w:rPr>
+          <w:rFonts w:hint="eastAsia"/>
+        </w:rPr>
+        <w:t>bug</w:t>
+      </w:r>
+      <w:r>
+        <w:rPr>
+          <w:rFonts w:hint="eastAsia"/>
+        </w:rPr>
+        <w:t>修正</w:t>
+      </w:r>
+      <w:r>
+        <w:rPr>
+          <w:rFonts w:hint="eastAsia"/>
+        </w:rPr>
+        <w:t>确认</w:t>
+      </w:r>
+      <w:r>
+        <w:rPr>
+          <w:rFonts w:hint="eastAsia"/>
+        </w:rPr>
+        <w:t>；</w:t>
+      </w:r>
+    </w:p>
+    <w:p>
+      <w:pPr>
+        <w:pStyle w:val="a3"/>
+        <w:numPr>
+          <w:ilvl w:val="0"/>
+          <w:numId w:val="1"/>
+        </w:numPr>
+        <w:ind w:firstLineChars="0"/>
+        <w:rPr>
+          <w:rFonts w:hint="eastAsia"/>
+        </w:rPr>
+      </w:pPr>
+      <w:r>
+        <w:rPr>
+          <w:rFonts w:hint="eastAsia"/>
+        </w:rPr>
+        <w:t>测试数据集中录入；</w:t>
+      </w:r>
+    </w:p>
+    <w:p>
+      <w:pPr>
+        <w:pStyle w:val="a3"/>
+        <w:numPr>
+          <w:ilvl w:val="0"/>
+          <w:numId w:val="1"/>
+        </w:numPr>
+        <w:ind w:firstLineChars="0"/>
+      </w:pPr>
+      <w:bookmarkStart w:id="0" w:name="_GoBack"/>
+      <w:bookmarkEnd w:id="0"/>
     </w:p>
     <w:sectPr>
       <w:pgSz w:w="11906" w:h="16838"/>
